--- a/storage/docx/household_temp.docx
+++ b/storage/docx/household_temp.docx
@@ -418,19 +418,43 @@
                 <w:sz w:val="20"/>
                 <w:szCs w:val="20"/>
               </w:rPr>
+              <w:t>${h_number}</w:t>
+            </w:r>
+          </w:p>
+        </w:tc>
+        <w:tc>
+          <w:tcPr>
+            <w:tcW w:w="3309" w:type="dxa"/>
+            <w:vAlign w:val="center"/>
+          </w:tcPr>
+          <w:p>
+            <w:pPr>
+              <w:jc w:val="center"/>
+              <w:rPr>
+                <w:rFonts w:ascii="Arial" w:hAnsi="Arial" w:cs="Arial"/>
+                <w:bCs/>
+                <w:sz w:val="20"/>
+                <w:szCs w:val="20"/>
+              </w:rPr>
+            </w:pPr>
+            <w:r>
+              <w:rPr>
+                <w:rFonts w:ascii="Arial" w:hAnsi="Arial" w:cs="Arial"/>
+                <w:bCs/>
+                <w:sz w:val="20"/>
+                <w:szCs w:val="20"/>
+              </w:rPr>
               <w:t>${</w:t>
             </w:r>
-            <w:proofErr w:type="spellStart"/>
-            <w:r>
-              <w:rPr>
-                <w:rFonts w:ascii="Arial" w:hAnsi="Arial" w:cs="Arial"/>
-                <w:bCs/>
-                <w:sz w:val="20"/>
-                <w:szCs w:val="20"/>
-              </w:rPr>
-              <w:t>h_number</w:t>
-            </w:r>
-            <w:proofErr w:type="spellEnd"/>
+            <w:r>
+              <w:rPr>
+                <w:rFonts w:ascii="Arial" w:hAnsi="Arial" w:cs="Arial"/>
+                <w:bCs/>
+                <w:sz w:val="20"/>
+                <w:szCs w:val="20"/>
+              </w:rPr>
+              <w:t>name</w:t>
+            </w:r>
             <w:r>
               <w:rPr>
                 <w:rFonts w:ascii="Arial" w:hAnsi="Arial" w:cs="Arial"/>
@@ -444,52 +468,6 @@
         </w:tc>
         <w:tc>
           <w:tcPr>
-            <w:tcW w:w="3309" w:type="dxa"/>
-            <w:vAlign w:val="center"/>
-          </w:tcPr>
-          <w:p>
-            <w:pPr>
-              <w:jc w:val="center"/>
-              <w:rPr>
-                <w:rFonts w:ascii="Arial" w:hAnsi="Arial" w:cs="Arial"/>
-                <w:bCs/>
-                <w:sz w:val="20"/>
-                <w:szCs w:val="20"/>
-              </w:rPr>
-            </w:pPr>
-            <w:r>
-              <w:rPr>
-                <w:rFonts w:ascii="Arial" w:hAnsi="Arial" w:cs="Arial"/>
-                <w:bCs/>
-                <w:sz w:val="20"/>
-                <w:szCs w:val="20"/>
-              </w:rPr>
-              <w:t>${</w:t>
-            </w:r>
-            <w:proofErr w:type="spellStart"/>
-            <w:r>
-              <w:rPr>
-                <w:rFonts w:ascii="Arial" w:hAnsi="Arial" w:cs="Arial"/>
-                <w:bCs/>
-                <w:sz w:val="20"/>
-                <w:szCs w:val="20"/>
-              </w:rPr>
-              <w:t>fhead</w:t>
-            </w:r>
-            <w:proofErr w:type="spellEnd"/>
-            <w:r>
-              <w:rPr>
-                <w:rFonts w:ascii="Arial" w:hAnsi="Arial" w:cs="Arial"/>
-                <w:bCs/>
-                <w:sz w:val="20"/>
-                <w:szCs w:val="20"/>
-              </w:rPr>
-              <w:t>}</w:t>
-            </w:r>
-          </w:p>
-        </w:tc>
-        <w:tc>
-          <w:tcPr>
             <w:tcW w:w="1127" w:type="dxa"/>
             <w:vAlign w:val="center"/>
           </w:tcPr>
@@ -536,27 +514,7 @@
                 <w:sz w:val="20"/>
                 <w:szCs w:val="20"/>
               </w:rPr>
-              <w:t>${</w:t>
-            </w:r>
-            <w:proofErr w:type="spellStart"/>
-            <w:r>
-              <w:rPr>
-                <w:rFonts w:ascii="Arial" w:hAnsi="Arial" w:cs="Arial"/>
-                <w:bCs/>
-                <w:sz w:val="20"/>
-                <w:szCs w:val="20"/>
-              </w:rPr>
-              <w:t>gend</w:t>
-            </w:r>
-            <w:proofErr w:type="spellEnd"/>
-            <w:r>
-              <w:rPr>
-                <w:rFonts w:ascii="Arial" w:hAnsi="Arial" w:cs="Arial"/>
-                <w:bCs/>
-                <w:sz w:val="20"/>
-                <w:szCs w:val="20"/>
-              </w:rPr>
-              <w:t>}</w:t>
+              <w:t>${gend}</w:t>
             </w:r>
           </w:p>
         </w:tc>
@@ -582,27 +540,7 @@
                 <w:sz w:val="20"/>
                 <w:szCs w:val="20"/>
               </w:rPr>
-              <w:t>${</w:t>
-            </w:r>
-            <w:proofErr w:type="spellStart"/>
-            <w:r>
-              <w:rPr>
-                <w:rFonts w:ascii="Arial" w:hAnsi="Arial" w:cs="Arial"/>
-                <w:bCs/>
-                <w:sz w:val="20"/>
-                <w:szCs w:val="20"/>
-              </w:rPr>
-              <w:t>bdate</w:t>
-            </w:r>
-            <w:proofErr w:type="spellEnd"/>
-            <w:r>
-              <w:rPr>
-                <w:rFonts w:ascii="Arial" w:hAnsi="Arial" w:cs="Arial"/>
-                <w:bCs/>
-                <w:sz w:val="20"/>
-                <w:szCs w:val="20"/>
-              </w:rPr>
-              <w:t>}</w:t>
+              <w:t>${bdate}</w:t>
             </w:r>
           </w:p>
         </w:tc>

--- a/storage/docx/household_temp.docx
+++ b/storage/docx/household_temp.docx
@@ -251,7 +251,7 @@
                 <w:rFonts w:ascii="Arial" w:hAnsi="Arial" w:cs="Arial"/>
                 <w:b/>
               </w:rPr>
-              <w:t>Household Number</w:t>
+              <w:t>House Number</w:t>
             </w:r>
           </w:p>
         </w:tc>
